--- a/files/SRS_cpPlugins3.0.docx
+++ b/files/SRS_cpPlugins3.0.docx
@@ -19,31 +19,12 @@
         <w:rPr>
           <w:rFonts w:cstheme="majorHAnsi"/>
           <w:b/>
+          <w:color w:val="052F61" w:themeColor="accent1"/>
+          <w:sz w:val="96"/>
           <w:lang w:val="es-CO"/>
         </w:rPr>
       </w:pPr>
       <w:r>
-        <w:rPr>
-          <w:rFonts w:cstheme="majorHAnsi"/>
-          <w:b/>
-          <w:lang w:val="es-CO"/>
-        </w:rPr>
-        <w:t xml:space="preserve">Solo </w:t>
-      </w:r>
-      <w:bookmarkStart w:id="0" w:name="_GoBack"/>
-      <w:bookmarkEnd w:id="0"/>
-      <w:r>
-        <w:rPr>
-          <w:rFonts w:cstheme="majorHAnsi"/>
-          <w:b/>
-          <w:lang w:val="es-CO"/>
-        </w:rPr>
-        <w:tab/>
-      </w:r>
-    </w:p>
-    <w:p>
-      <w:pPr>
-        <w:jc w:val="right"/>
         <w:rPr>
           <w:rFonts w:cstheme="majorHAnsi"/>
           <w:b/>
@@ -51,8 +32,12 @@
           <w:sz w:val="96"/>
           <w:lang w:val="es-CO"/>
         </w:rPr>
-      </w:pPr>
-      <w:r>
+        <w:t>Especificación de requisitos de software</w:t>
+      </w:r>
+    </w:p>
+    <w:p>
+      <w:pPr>
+        <w:jc w:val="right"/>
         <w:rPr>
           <w:rFonts w:cstheme="majorHAnsi"/>
           <w:b/>
@@ -60,12 +45,8 @@
           <w:sz w:val="96"/>
           <w:lang w:val="es-CO"/>
         </w:rPr>
-        <w:t>Especificación de requisitos de software</w:t>
-      </w:r>
-    </w:p>
-    <w:p>
-      <w:pPr>
-        <w:jc w:val="right"/>
+      </w:pPr>
+      <w:r>
         <w:rPr>
           <w:rFonts w:cstheme="majorHAnsi"/>
           <w:b/>
@@ -73,15 +54,6 @@
           <w:sz w:val="96"/>
           <w:lang w:val="es-CO"/>
         </w:rPr>
-      </w:pPr>
-      <w:r>
-        <w:rPr>
-          <w:rFonts w:cstheme="majorHAnsi"/>
-          <w:b/>
-          <w:color w:val="052F61" w:themeColor="accent1"/>
-          <w:sz w:val="96"/>
-          <w:lang w:val="es-CO"/>
-        </w:rPr>
         <w:t>cpPlugins 3.0</w:t>
       </w:r>
     </w:p>
@@ -536,7 +508,6 @@
           <w:b/>
           <w:color w:val="052F61" w:themeColor="accent1"/>
         </w:rPr>
-        <w:lastRenderedPageBreak/>
         <w:t>Mayo 2019</w:t>
       </w:r>
       <w:r>
@@ -550,18 +521,18 @@
       <w:pPr>
         <w:pStyle w:val="Ttulo1"/>
       </w:pPr>
-      <w:bookmarkStart w:id="1" w:name="_Toc8939731"/>
-      <w:bookmarkStart w:id="2" w:name="_Toc9086854"/>
-      <w:bookmarkStart w:id="3" w:name="_Toc9167346"/>
-      <w:bookmarkStart w:id="4" w:name="_Toc9170341"/>
+      <w:bookmarkStart w:id="0" w:name="_Toc8939731"/>
+      <w:bookmarkStart w:id="1" w:name="_Toc9086854"/>
+      <w:bookmarkStart w:id="2" w:name="_Toc9167346"/>
+      <w:bookmarkStart w:id="3" w:name="_Toc9170341"/>
       <w:r>
         <w:lastRenderedPageBreak/>
         <w:t>Historial de cambios</w:t>
       </w:r>
+      <w:bookmarkEnd w:id="0"/>
       <w:bookmarkEnd w:id="1"/>
       <w:bookmarkEnd w:id="2"/>
       <w:bookmarkEnd w:id="3"/>
-      <w:bookmarkEnd w:id="4"/>
     </w:p>
     <w:p>
       <w:pPr>
@@ -1078,21 +1049,7 @@
               <w:rPr>
                 <w:rFonts w:cstheme="majorHAnsi"/>
               </w:rPr>
-              <w:t xml:space="preserve">Andrés </w:t>
-            </w:r>
-            <w:proofErr w:type="spellStart"/>
-            <w:r>
-              <w:rPr>
-                <w:rFonts w:cstheme="majorHAnsi"/>
-              </w:rPr>
-              <w:t>Cocunubo</w:t>
-            </w:r>
-            <w:proofErr w:type="spellEnd"/>
-            <w:r>
-              <w:rPr>
-                <w:rFonts w:cstheme="majorHAnsi"/>
-              </w:rPr>
-              <w:t xml:space="preserve">, </w:t>
+              <w:t xml:space="preserve">Andrés Cocunubo, </w:t>
             </w:r>
             <w:proofErr w:type="spellStart"/>
             <w:r>
@@ -1614,18 +1571,18 @@
       <w:pPr>
         <w:pStyle w:val="Ttulo1"/>
       </w:pPr>
-      <w:bookmarkStart w:id="5" w:name="_Toc8939732"/>
-      <w:bookmarkStart w:id="6" w:name="_Toc9086855"/>
-      <w:bookmarkStart w:id="7" w:name="_Toc9167347"/>
-      <w:bookmarkStart w:id="8" w:name="_Toc9170342"/>
+      <w:bookmarkStart w:id="4" w:name="_Toc8939732"/>
+      <w:bookmarkStart w:id="5" w:name="_Toc9086855"/>
+      <w:bookmarkStart w:id="6" w:name="_Toc9167347"/>
+      <w:bookmarkStart w:id="7" w:name="_Toc9170342"/>
       <w:r>
         <w:lastRenderedPageBreak/>
         <w:t>Tabla de contenidos</w:t>
       </w:r>
+      <w:bookmarkEnd w:id="4"/>
       <w:bookmarkEnd w:id="5"/>
       <w:bookmarkEnd w:id="6"/>
       <w:bookmarkEnd w:id="7"/>
-      <w:bookmarkEnd w:id="8"/>
     </w:p>
     <w:sdt>
       <w:sdtPr>
@@ -1683,207 +1640,6 @@
             </w:rPr>
             <w:fldChar w:fldCharType="separate"/>
           </w:r>
-          <w:hyperlink w:anchor="_Toc9170341" w:history="1">
-            <w:r>
-              <w:rPr>
-                <w:rStyle w:val="Hipervnculo"/>
-                <w:noProof/>
-              </w:rPr>
-              <w:t>Historial de cambios</w:t>
-            </w:r>
-            <w:r>
-              <w:rPr>
-                <w:noProof/>
-                <w:webHidden/>
-              </w:rPr>
-              <w:tab/>
-            </w:r>
-            <w:r>
-              <w:rPr>
-                <w:noProof/>
-                <w:webHidden/>
-              </w:rPr>
-              <w:fldChar w:fldCharType="begin"/>
-            </w:r>
-            <w:r>
-              <w:rPr>
-                <w:noProof/>
-                <w:webHidden/>
-              </w:rPr>
-              <w:instrText xml:space="preserve"> PAGEREF _Toc9170341 \h </w:instrText>
-            </w:r>
-            <w:r>
-              <w:rPr>
-                <w:noProof/>
-                <w:webHidden/>
-              </w:rPr>
-            </w:r>
-            <w:r>
-              <w:rPr>
-                <w:noProof/>
-                <w:webHidden/>
-              </w:rPr>
-              <w:fldChar w:fldCharType="separate"/>
-            </w:r>
-            <w:r>
-              <w:rPr>
-                <w:noProof/>
-                <w:webHidden/>
-              </w:rPr>
-              <w:t>2</w:t>
-            </w:r>
-            <w:r>
-              <w:rPr>
-                <w:noProof/>
-                <w:webHidden/>
-              </w:rPr>
-              <w:fldChar w:fldCharType="end"/>
-            </w:r>
-          </w:hyperlink>
-        </w:p>
-        <w:p>
-          <w:pPr>
-            <w:pStyle w:val="TDC1"/>
-            <w:tabs>
-              <w:tab w:val="right" w:leader="dot" w:pos="8828"/>
-            </w:tabs>
-            <w:rPr>
-              <w:rFonts w:asciiTheme="minorHAnsi" w:eastAsiaTheme="minorEastAsia" w:hAnsiTheme="minorHAnsi"/>
-              <w:noProof/>
-              <w:sz w:val="22"/>
-              <w:szCs w:val="22"/>
-              <w:lang w:val="es-CO" w:eastAsia="es-CO"/>
-            </w:rPr>
-          </w:pPr>
-          <w:hyperlink w:anchor="_Toc9170342" w:history="1">
-            <w:r>
-              <w:rPr>
-                <w:rStyle w:val="Hipervnculo"/>
-                <w:noProof/>
-              </w:rPr>
-              <w:t>Tabla de contenidos</w:t>
-            </w:r>
-            <w:r>
-              <w:rPr>
-                <w:noProof/>
-                <w:webHidden/>
-              </w:rPr>
-              <w:tab/>
-            </w:r>
-            <w:r>
-              <w:rPr>
-                <w:noProof/>
-                <w:webHidden/>
-              </w:rPr>
-              <w:fldChar w:fldCharType="begin"/>
-            </w:r>
-            <w:r>
-              <w:rPr>
-                <w:noProof/>
-                <w:webHidden/>
-              </w:rPr>
-              <w:instrText xml:space="preserve"> PAGEREF _Toc9170342 \h </w:instrText>
-            </w:r>
-            <w:r>
-              <w:rPr>
-                <w:noProof/>
-                <w:webHidden/>
-              </w:rPr>
-            </w:r>
-            <w:r>
-              <w:rPr>
-                <w:noProof/>
-                <w:webHidden/>
-              </w:rPr>
-              <w:fldChar w:fldCharType="separate"/>
-            </w:r>
-            <w:r>
-              <w:rPr>
-                <w:noProof/>
-                <w:webHidden/>
-              </w:rPr>
-              <w:t>3</w:t>
-            </w:r>
-            <w:r>
-              <w:rPr>
-                <w:noProof/>
-                <w:webHidden/>
-              </w:rPr>
-              <w:fldChar w:fldCharType="end"/>
-            </w:r>
-          </w:hyperlink>
-        </w:p>
-        <w:p>
-          <w:pPr>
-            <w:pStyle w:val="TDC1"/>
-            <w:tabs>
-              <w:tab w:val="right" w:leader="dot" w:pos="8828"/>
-            </w:tabs>
-            <w:rPr>
-              <w:rFonts w:asciiTheme="minorHAnsi" w:eastAsiaTheme="minorEastAsia" w:hAnsiTheme="minorHAnsi"/>
-              <w:noProof/>
-              <w:sz w:val="22"/>
-              <w:szCs w:val="22"/>
-              <w:lang w:val="es-CO" w:eastAsia="es-CO"/>
-            </w:rPr>
-          </w:pPr>
-          <w:hyperlink w:anchor="_Toc9170343" w:history="1">
-            <w:r>
-              <w:rPr>
-                <w:rStyle w:val="Hipervnculo"/>
-                <w:noProof/>
-              </w:rPr>
-              <w:t>Lista de tablas</w:t>
-            </w:r>
-            <w:r>
-              <w:rPr>
-                <w:noProof/>
-                <w:webHidden/>
-              </w:rPr>
-              <w:tab/>
-            </w:r>
-            <w:r>
-              <w:rPr>
-                <w:noProof/>
-                <w:webHidden/>
-              </w:rPr>
-              <w:fldChar w:fldCharType="begin"/>
-            </w:r>
-            <w:r>
-              <w:rPr>
-                <w:noProof/>
-                <w:webHidden/>
-              </w:rPr>
-              <w:instrText xml:space="preserve"> PAGEREF _Toc9170343 \h </w:instrText>
-            </w:r>
-            <w:r>
-              <w:rPr>
-                <w:noProof/>
-                <w:webHidden/>
-              </w:rPr>
-            </w:r>
-            <w:r>
-              <w:rPr>
-                <w:noProof/>
-                <w:webHidden/>
-              </w:rPr>
-              <w:fldChar w:fldCharType="separate"/>
-            </w:r>
-            <w:r>
-              <w:rPr>
-                <w:noProof/>
-                <w:webHidden/>
-              </w:rPr>
-              <w:t>5</w:t>
-            </w:r>
-            <w:r>
-              <w:rPr>
-                <w:noProof/>
-                <w:webHidden/>
-              </w:rPr>
-              <w:fldChar w:fldCharType="end"/>
-            </w:r>
-          </w:hyperlink>
         </w:p>
         <w:p>
           <w:pPr>
@@ -1964,7 +1720,7 @@
                 <w:noProof/>
                 <w:webHidden/>
               </w:rPr>
-              <w:t>6</w:t>
+              <w:t>5</w:t>
             </w:r>
             <w:r>
               <w:rPr>
@@ -2054,7 +1810,7 @@
                 <w:noProof/>
                 <w:webHidden/>
               </w:rPr>
-              <w:t>6</w:t>
+              <w:t>5</w:t>
             </w:r>
             <w:r>
               <w:rPr>
@@ -2144,7 +1900,7 @@
                 <w:noProof/>
                 <w:webHidden/>
               </w:rPr>
-              <w:t>6</w:t>
+              <w:t>5</w:t>
             </w:r>
             <w:r>
               <w:rPr>
@@ -2234,7 +1990,7 @@
                 <w:noProof/>
                 <w:webHidden/>
               </w:rPr>
-              <w:t>7</w:t>
+              <w:t>6</w:t>
             </w:r>
             <w:r>
               <w:rPr>
@@ -2324,7 +2080,7 @@
                 <w:noProof/>
                 <w:webHidden/>
               </w:rPr>
-              <w:t>8</w:t>
+              <w:t>7</w:t>
             </w:r>
             <w:r>
               <w:rPr>
@@ -2414,7 +2170,7 @@
                 <w:noProof/>
                 <w:webHidden/>
               </w:rPr>
-              <w:t>8</w:t>
+              <w:t>7</w:t>
             </w:r>
             <w:r>
               <w:rPr>
@@ -2504,7 +2260,7 @@
                 <w:noProof/>
                 <w:webHidden/>
               </w:rPr>
-              <w:t>8</w:t>
+              <w:t>7</w:t>
             </w:r>
             <w:r>
               <w:rPr>
@@ -2594,7 +2350,7 @@
                 <w:noProof/>
                 <w:webHidden/>
               </w:rPr>
-              <w:t>8</w:t>
+              <w:t>7</w:t>
             </w:r>
             <w:r>
               <w:rPr>
@@ -2684,7 +2440,7 @@
                 <w:noProof/>
                 <w:webHidden/>
               </w:rPr>
-              <w:t>8</w:t>
+              <w:t>7</w:t>
             </w:r>
             <w:r>
               <w:rPr>
@@ -2774,7 +2530,7 @@
                 <w:noProof/>
                 <w:webHidden/>
               </w:rPr>
-              <w:t>9</w:t>
+              <w:t>8</w:t>
             </w:r>
             <w:r>
               <w:rPr>
@@ -2864,7 +2620,7 @@
                 <w:noProof/>
                 <w:webHidden/>
               </w:rPr>
-              <w:t>10</w:t>
+              <w:t>9</w:t>
             </w:r>
             <w:r>
               <w:rPr>
@@ -2954,7 +2710,7 @@
                 <w:noProof/>
                 <w:webHidden/>
               </w:rPr>
-              <w:t>10</w:t>
+              <w:t>9</w:t>
             </w:r>
             <w:r>
               <w:rPr>
@@ -3044,7 +2800,7 @@
                 <w:noProof/>
                 <w:webHidden/>
               </w:rPr>
-              <w:t>10</w:t>
+              <w:t>9</w:t>
             </w:r>
             <w:r>
               <w:rPr>
@@ -3134,7 +2890,7 @@
                 <w:noProof/>
                 <w:webHidden/>
               </w:rPr>
-              <w:t>11</w:t>
+              <w:t>10</w:t>
             </w:r>
             <w:r>
               <w:rPr>
@@ -3224,7 +2980,7 @@
                 <w:noProof/>
                 <w:webHidden/>
               </w:rPr>
-              <w:t>11</w:t>
+              <w:t>10</w:t>
             </w:r>
             <w:r>
               <w:rPr>
@@ -3316,7 +3072,7 @@
                 <w:noProof/>
                 <w:webHidden/>
               </w:rPr>
-              <w:t>11</w:t>
+              <w:t>10</w:t>
             </w:r>
             <w:r>
               <w:rPr>
@@ -3408,7 +3164,7 @@
                 <w:noProof/>
                 <w:webHidden/>
               </w:rPr>
-              <w:t>12</w:t>
+              <w:t>11</w:t>
             </w:r>
             <w:r>
               <w:rPr>
@@ -3498,7 +3254,7 @@
                 <w:noProof/>
                 <w:webHidden/>
               </w:rPr>
-              <w:t>13</w:t>
+              <w:t>12</w:t>
             </w:r>
             <w:r>
               <w:rPr>
@@ -3588,7 +3344,7 @@
                 <w:noProof/>
                 <w:webHidden/>
               </w:rPr>
-              <w:t>13</w:t>
+              <w:t>12</w:t>
             </w:r>
             <w:r>
               <w:rPr>
@@ -3678,7 +3434,7 @@
                 <w:noProof/>
                 <w:webHidden/>
               </w:rPr>
-              <w:t>13</w:t>
+              <w:t>12</w:t>
             </w:r>
             <w:r>
               <w:rPr>
@@ -3768,7 +3524,7 @@
                 <w:noProof/>
                 <w:webHidden/>
               </w:rPr>
-              <w:t>13</w:t>
+              <w:t>12</w:t>
             </w:r>
             <w:r>
               <w:rPr>
@@ -3858,7 +3614,7 @@
                 <w:noProof/>
                 <w:webHidden/>
               </w:rPr>
-              <w:t>13</w:t>
+              <w:t>12</w:t>
             </w:r>
             <w:r>
               <w:rPr>
@@ -3948,7 +3704,7 @@
                 <w:noProof/>
                 <w:webHidden/>
               </w:rPr>
-              <w:t>13</w:t>
+              <w:t>12</w:t>
             </w:r>
             <w:r>
               <w:rPr>
@@ -4038,7 +3794,7 @@
                 <w:noProof/>
                 <w:webHidden/>
               </w:rPr>
-              <w:t>13</w:t>
+              <w:t>12</w:t>
             </w:r>
             <w:r>
               <w:rPr>
@@ -4128,7 +3884,7 @@
                 <w:noProof/>
                 <w:webHidden/>
               </w:rPr>
-              <w:t>13</w:t>
+              <w:t>12</w:t>
             </w:r>
             <w:r>
               <w:rPr>
@@ -4218,7 +3974,7 @@
                 <w:noProof/>
                 <w:webHidden/>
               </w:rPr>
-              <w:t>14</w:t>
+              <w:t>13</w:t>
             </w:r>
             <w:r>
               <w:rPr>
@@ -4308,7 +4064,7 @@
                 <w:noProof/>
                 <w:webHidden/>
               </w:rPr>
-              <w:t>14</w:t>
+              <w:t>13</w:t>
             </w:r>
             <w:r>
               <w:rPr>
@@ -4398,7 +4154,7 @@
                 <w:noProof/>
                 <w:webHidden/>
               </w:rPr>
-              <w:t>14</w:t>
+              <w:t>13</w:t>
             </w:r>
             <w:r>
               <w:rPr>
@@ -4488,7 +4244,7 @@
                 <w:noProof/>
                 <w:webHidden/>
               </w:rPr>
-              <w:t>15</w:t>
+              <w:t>14</w:t>
             </w:r>
             <w:r>
               <w:rPr>
@@ -4526,7 +4282,6 @@
         <w:rPr>
           <w:rFonts w:cstheme="majorHAnsi"/>
         </w:rPr>
-        <w:lastRenderedPageBreak/>
         <w:br w:type="page"/>
       </w:r>
     </w:p>
@@ -4534,18 +4289,18 @@
       <w:pPr>
         <w:pStyle w:val="Ttulo1"/>
       </w:pPr>
-      <w:bookmarkStart w:id="9" w:name="_Toc8939734"/>
-      <w:bookmarkStart w:id="10" w:name="_Toc9086857"/>
-      <w:bookmarkStart w:id="11" w:name="_Toc9167349"/>
-      <w:bookmarkStart w:id="12" w:name="_Toc9170343"/>
+      <w:bookmarkStart w:id="8" w:name="_Toc8939734"/>
+      <w:bookmarkStart w:id="9" w:name="_Toc9086857"/>
+      <w:bookmarkStart w:id="10" w:name="_Toc9167349"/>
+      <w:bookmarkStart w:id="11" w:name="_Toc9170343"/>
       <w:r>
         <w:lastRenderedPageBreak/>
         <w:t>Lista de tablas</w:t>
       </w:r>
+      <w:bookmarkEnd w:id="8"/>
       <w:bookmarkEnd w:id="9"/>
       <w:bookmarkEnd w:id="10"/>
       <w:bookmarkEnd w:id="11"/>
-      <w:bookmarkEnd w:id="12"/>
     </w:p>
     <w:p>
       <w:pPr>
@@ -4803,14 +4558,14 @@
           <w:numId w:val="2"/>
         </w:numPr>
       </w:pPr>
-      <w:bookmarkStart w:id="13" w:name="_Toc9086858"/>
-      <w:bookmarkStart w:id="14" w:name="_Toc9170344"/>
+      <w:bookmarkStart w:id="12" w:name="_Toc9086858"/>
+      <w:bookmarkStart w:id="13" w:name="_Toc9170344"/>
       <w:r>
         <w:lastRenderedPageBreak/>
         <w:t>Introducción</w:t>
       </w:r>
+      <w:bookmarkEnd w:id="12"/>
       <w:bookmarkEnd w:id="13"/>
-      <w:bookmarkEnd w:id="14"/>
     </w:p>
     <w:p>
       <w:pPr>
@@ -4823,11 +4578,11 @@
           <w:b w:val="0"/>
         </w:rPr>
       </w:pPr>
-      <w:bookmarkStart w:id="15" w:name="_Toc9170345"/>
+      <w:bookmarkStart w:id="14" w:name="_Toc9170345"/>
       <w:r>
         <w:t>Propósito</w:t>
       </w:r>
-      <w:bookmarkEnd w:id="15"/>
+      <w:bookmarkEnd w:id="14"/>
       <w:r>
         <w:t xml:space="preserve"> </w:t>
       </w:r>
@@ -5272,13 +5027,13 @@
           <w:b w:val="0"/>
         </w:rPr>
       </w:pPr>
-      <w:bookmarkStart w:id="16" w:name="_Alcance"/>
-      <w:bookmarkStart w:id="17" w:name="_Toc9170346"/>
+      <w:bookmarkStart w:id="15" w:name="_Alcance"/>
+      <w:bookmarkStart w:id="16" w:name="_Toc9170346"/>
+      <w:bookmarkEnd w:id="15"/>
+      <w:r>
+        <w:t>Alcance</w:t>
+      </w:r>
       <w:bookmarkEnd w:id="16"/>
-      <w:r>
-        <w:t>Alcance</w:t>
-      </w:r>
-      <w:bookmarkEnd w:id="17"/>
       <w:r>
         <w:rPr>
           <w:b w:val="0"/>
@@ -5792,14 +5547,14 @@
           <w:numId w:val="2"/>
         </w:numPr>
       </w:pPr>
-      <w:bookmarkStart w:id="18" w:name="_Toc9086859"/>
-      <w:bookmarkStart w:id="19" w:name="_Toc9170347"/>
+      <w:bookmarkStart w:id="17" w:name="_Toc9086859"/>
+      <w:bookmarkStart w:id="18" w:name="_Toc9170347"/>
       <w:r>
         <w:lastRenderedPageBreak/>
         <w:t>Glosario</w:t>
       </w:r>
+      <w:bookmarkEnd w:id="17"/>
       <w:bookmarkEnd w:id="18"/>
-      <w:bookmarkEnd w:id="19"/>
     </w:p>
     <w:p>
       <w:pPr>
@@ -5916,21 +5671,12 @@
           <w:b/>
         </w:rPr>
       </w:pPr>
-      <w:proofErr w:type="spellStart"/>
       <w:r>
         <w:rPr>
           <w:rFonts w:cstheme="majorHAnsi"/>
           <w:b/>
         </w:rPr>
-        <w:t>Drag</w:t>
-      </w:r>
-      <w:proofErr w:type="spellEnd"/>
-      <w:r>
-        <w:rPr>
-          <w:rFonts w:cstheme="majorHAnsi"/>
-          <w:b/>
-        </w:rPr>
-        <w:t xml:space="preserve"> and </w:t>
+        <w:t xml:space="preserve">Drag and </w:t>
       </w:r>
       <w:proofErr w:type="spellStart"/>
       <w:r>
@@ -6216,14 +5962,14 @@
           <w:numId w:val="2"/>
         </w:numPr>
       </w:pPr>
-      <w:bookmarkStart w:id="20" w:name="_Toc9086860"/>
-      <w:bookmarkStart w:id="21" w:name="_Toc9170348"/>
+      <w:bookmarkStart w:id="19" w:name="_Toc9086860"/>
+      <w:bookmarkStart w:id="20" w:name="_Toc9170348"/>
       <w:r>
         <w:lastRenderedPageBreak/>
         <w:t>Descripción global</w:t>
       </w:r>
+      <w:bookmarkEnd w:id="19"/>
       <w:bookmarkEnd w:id="20"/>
-      <w:bookmarkEnd w:id="21"/>
     </w:p>
     <w:p>
       <w:pPr>
@@ -6233,15 +5979,15 @@
           <w:numId w:val="2"/>
         </w:numPr>
       </w:pPr>
-      <w:bookmarkStart w:id="22" w:name="_Ref472794291"/>
-      <w:bookmarkStart w:id="23" w:name="_Toc9086861"/>
-      <w:bookmarkStart w:id="24" w:name="_Toc9170349"/>
+      <w:bookmarkStart w:id="21" w:name="_Ref472794291"/>
+      <w:bookmarkStart w:id="22" w:name="_Toc9086861"/>
+      <w:bookmarkStart w:id="23" w:name="_Toc9170349"/>
       <w:r>
         <w:t>Perspectiva de producto</w:t>
       </w:r>
+      <w:bookmarkEnd w:id="21"/>
       <w:bookmarkEnd w:id="22"/>
       <w:bookmarkEnd w:id="23"/>
-      <w:bookmarkEnd w:id="24"/>
       <w:r>
         <w:t xml:space="preserve"> </w:t>
       </w:r>
@@ -6512,8 +6258,8 @@
           <w:numId w:val="2"/>
         </w:numPr>
       </w:pPr>
-      <w:bookmarkStart w:id="25" w:name="_Toc9086862"/>
-      <w:bookmarkStart w:id="26" w:name="_Toc9170350"/>
+      <w:bookmarkStart w:id="24" w:name="_Toc9086862"/>
+      <w:bookmarkStart w:id="25" w:name="_Toc9170350"/>
       <w:r>
         <w:t xml:space="preserve">Interfaces </w:t>
       </w:r>
@@ -6523,8 +6269,8 @@
       <w:r>
         <w:t>el sistema</w:t>
       </w:r>
+      <w:bookmarkEnd w:id="24"/>
       <w:bookmarkEnd w:id="25"/>
-      <w:bookmarkEnd w:id="26"/>
     </w:p>
     <w:tbl>
       <w:tblPr>
@@ -7166,13 +6912,13 @@
           <w:numId w:val="2"/>
         </w:numPr>
       </w:pPr>
-      <w:bookmarkStart w:id="27" w:name="_Toc9086863"/>
-      <w:bookmarkStart w:id="28" w:name="_Toc9170351"/>
+      <w:bookmarkStart w:id="26" w:name="_Toc9086863"/>
+      <w:bookmarkStart w:id="27" w:name="_Toc9170351"/>
       <w:r>
         <w:t>Suposiciones y restricciones</w:t>
       </w:r>
+      <w:bookmarkEnd w:id="26"/>
       <w:bookmarkEnd w:id="27"/>
-      <w:bookmarkEnd w:id="28"/>
     </w:p>
     <w:p>
       <w:pPr>
@@ -7213,11 +6959,11 @@
           <w:numId w:val="2"/>
         </w:numPr>
       </w:pPr>
-      <w:bookmarkStart w:id="29" w:name="_Toc9170352"/>
+      <w:bookmarkStart w:id="28" w:name="_Toc9170352"/>
       <w:r>
         <w:t>Suposiciones</w:t>
       </w:r>
-      <w:bookmarkEnd w:id="29"/>
+      <w:bookmarkEnd w:id="28"/>
     </w:p>
     <w:p>
       <w:pPr>
@@ -7561,11 +7307,11 @@
           <w:numId w:val="2"/>
         </w:numPr>
       </w:pPr>
-      <w:bookmarkStart w:id="30" w:name="_Toc9170353"/>
+      <w:bookmarkStart w:id="29" w:name="_Toc9170353"/>
       <w:r>
         <w:t>Restricciones</w:t>
       </w:r>
-      <w:bookmarkEnd w:id="30"/>
+      <w:bookmarkEnd w:id="29"/>
     </w:p>
     <w:p>
       <w:pPr>
@@ -7681,7 +7427,7 @@
       <w:r>
         <w:t>cliente, debe ser elaborada con vtk.js.</w:t>
       </w:r>
-      <w:bookmarkStart w:id="31" w:name="_Toc9086864"/>
+      <w:bookmarkStart w:id="30" w:name="_Toc9086864"/>
       <w:r>
         <w:br w:type="page"/>
       </w:r>
@@ -7694,7 +7440,7 @@
           <w:numId w:val="2"/>
         </w:numPr>
       </w:pPr>
-      <w:bookmarkStart w:id="32" w:name="_Toc9170354"/>
+      <w:bookmarkStart w:id="31" w:name="_Toc9170354"/>
       <w:r>
         <w:lastRenderedPageBreak/>
         <w:t>Requisitos del p</w:t>
@@ -7702,8 +7448,8 @@
       <w:r>
         <w:t>roducto</w:t>
       </w:r>
+      <w:bookmarkEnd w:id="30"/>
       <w:bookmarkEnd w:id="31"/>
-      <w:bookmarkEnd w:id="32"/>
     </w:p>
     <w:p>
       <w:pPr>
@@ -7824,13 +7570,13 @@
           <w:numId w:val="2"/>
         </w:numPr>
       </w:pPr>
-      <w:bookmarkStart w:id="33" w:name="_Toc9086865"/>
-      <w:bookmarkStart w:id="34" w:name="_Toc9170355"/>
+      <w:bookmarkStart w:id="32" w:name="_Toc9086865"/>
+      <w:bookmarkStart w:id="33" w:name="_Toc9170355"/>
       <w:r>
         <w:t>Especificación de requisitos</w:t>
       </w:r>
+      <w:bookmarkEnd w:id="32"/>
       <w:bookmarkEnd w:id="33"/>
-      <w:bookmarkEnd w:id="34"/>
     </w:p>
     <w:p>
       <w:r>
@@ -8169,38 +7915,25 @@
         <w:pStyle w:val="Descripcin"/>
         <w:jc w:val="center"/>
       </w:pPr>
-      <w:bookmarkStart w:id="35" w:name="_Toc9167386"/>
+      <w:bookmarkStart w:id="34" w:name="_Toc9167386"/>
       <w:r>
         <w:t xml:space="preserve">Tabla </w:t>
       </w:r>
-      <w:r>
-        <w:fldChar w:fldCharType="begin"/>
-      </w:r>
-      <w:r>
-        <w:instrText xml:space="preserve"> SEQ Tabla \* ARABIC </w:instrText>
-      </w:r>
-      <w:r>
-        <w:fldChar w:fldCharType="separate"/>
-      </w:r>
-      <w:r>
-        <w:rPr>
-          <w:noProof/>
-        </w:rPr>
-        <w:t>1</w:t>
-      </w:r>
-      <w:r>
-        <w:rPr>
-          <w:noProof/>
-        </w:rPr>
-        <w:fldChar w:fldCharType="end"/>
-      </w:r>
+      <w:fldSimple w:instr=" SEQ Tabla \* ARABIC ">
+        <w:r>
+          <w:rPr>
+            <w:noProof/>
+          </w:rPr>
+          <w:t>1</w:t>
+        </w:r>
+      </w:fldSimple>
       <w:r>
         <w:t>-</w:t>
       </w:r>
       <w:r>
         <w:t>Estimación de requisitos</w:t>
       </w:r>
-      <w:bookmarkEnd w:id="35"/>
+      <w:bookmarkEnd w:id="34"/>
     </w:p>
     <w:p>
       <w:r>
@@ -8230,13 +7963,13 @@
           <w:numId w:val="2"/>
         </w:numPr>
       </w:pPr>
-      <w:bookmarkStart w:id="36" w:name="_Toc9086866"/>
-      <w:bookmarkStart w:id="37" w:name="_Toc9170356"/>
+      <w:bookmarkStart w:id="35" w:name="_Toc9086866"/>
+      <w:bookmarkStart w:id="36" w:name="_Toc9170356"/>
       <w:r>
         <w:t>Requisitos funcionales</w:t>
       </w:r>
+      <w:bookmarkEnd w:id="35"/>
       <w:bookmarkEnd w:id="36"/>
-      <w:bookmarkEnd w:id="37"/>
     </w:p>
     <w:p>
       <w:pPr>
@@ -8973,8 +8706,8 @@
           <w:numId w:val="2"/>
         </w:numPr>
       </w:pPr>
-      <w:bookmarkStart w:id="38" w:name="_Toc9086867"/>
-      <w:bookmarkStart w:id="39" w:name="_Toc9170357"/>
+      <w:bookmarkStart w:id="37" w:name="_Toc9086867"/>
+      <w:bookmarkStart w:id="38" w:name="_Toc9170357"/>
       <w:r>
         <w:lastRenderedPageBreak/>
         <w:t>Requisi</w:t>
@@ -8982,8 +8715,8 @@
       <w:r>
         <w:t>tos no funcionales</w:t>
       </w:r>
+      <w:bookmarkEnd w:id="37"/>
       <w:bookmarkEnd w:id="38"/>
-      <w:bookmarkEnd w:id="39"/>
     </w:p>
     <w:p>
       <w:pPr>
@@ -9052,7 +8785,23 @@
           <w:rFonts w:cstheme="majorHAnsi"/>
           <w:color w:val="000000" w:themeColor="text1"/>
         </w:rPr>
-        <w:t xml:space="preserve"> y restricciones a tener en cuenta</w:t>
+        <w:t xml:space="preserve"> y restricciones </w:t>
+      </w:r>
+      <w:proofErr w:type="gramStart"/>
+      <w:r>
+        <w:rPr>
+          <w:rFonts w:cstheme="majorHAnsi"/>
+          <w:color w:val="000000" w:themeColor="text1"/>
+        </w:rPr>
+        <w:t>a</w:t>
+      </w:r>
+      <w:proofErr w:type="gramEnd"/>
+      <w:r>
+        <w:rPr>
+          <w:rFonts w:cstheme="majorHAnsi"/>
+          <w:color w:val="000000" w:themeColor="text1"/>
+        </w:rPr>
+        <w:t xml:space="preserve"> tener en cuenta</w:t>
       </w:r>
       <w:r>
         <w:rPr>
@@ -9585,13 +9334,13 @@
           <w:numId w:val="2"/>
         </w:numPr>
       </w:pPr>
-      <w:bookmarkStart w:id="40" w:name="_Toc9086868"/>
-      <w:bookmarkStart w:id="41" w:name="_Toc9170358"/>
+      <w:bookmarkStart w:id="39" w:name="_Toc9086868"/>
+      <w:bookmarkStart w:id="40" w:name="_Toc9170358"/>
       <w:r>
         <w:t>Priorización de requisitos</w:t>
       </w:r>
+      <w:bookmarkEnd w:id="39"/>
       <w:bookmarkEnd w:id="40"/>
-      <w:bookmarkEnd w:id="41"/>
     </w:p>
     <w:p>
       <w:pPr>
@@ -9707,14 +9456,14 @@
           <w:rFonts w:cstheme="majorHAnsi"/>
         </w:rPr>
       </w:pPr>
-      <w:bookmarkStart w:id="42" w:name="_Toc9170359"/>
+      <w:bookmarkStart w:id="41" w:name="_Toc9170359"/>
       <w:r>
         <w:rPr>
           <w:rFonts w:cstheme="majorHAnsi"/>
         </w:rPr>
         <w:t>Priorización requisitos funcionales</w:t>
       </w:r>
-      <w:bookmarkEnd w:id="42"/>
+      <w:bookmarkEnd w:id="41"/>
     </w:p>
     <w:p>
       <w:pPr>
@@ -10552,35 +10301,22 @@
         <w:pStyle w:val="Descripcin"/>
         <w:jc w:val="center"/>
       </w:pPr>
-      <w:bookmarkStart w:id="43" w:name="_Toc9167387"/>
+      <w:bookmarkStart w:id="42" w:name="_Toc9167387"/>
       <w:r>
         <w:t xml:space="preserve">Tabla </w:t>
       </w:r>
-      <w:r>
-        <w:fldChar w:fldCharType="begin"/>
-      </w:r>
-      <w:r>
-        <w:instrText xml:space="preserve"> SEQ Tabla \* ARABIC </w:instrText>
-      </w:r>
-      <w:r>
-        <w:fldChar w:fldCharType="separate"/>
-      </w:r>
-      <w:r>
-        <w:rPr>
-          <w:noProof/>
-        </w:rPr>
-        <w:t>2</w:t>
-      </w:r>
-      <w:r>
-        <w:rPr>
-          <w:noProof/>
-        </w:rPr>
-        <w:fldChar w:fldCharType="end"/>
-      </w:r>
+      <w:fldSimple w:instr=" SEQ Tabla \* ARABIC ">
+        <w:r>
+          <w:rPr>
+            <w:noProof/>
+          </w:rPr>
+          <w:t>2</w:t>
+        </w:r>
+      </w:fldSimple>
       <w:r>
         <w:t xml:space="preserve"> - Priorización requisitos funcionales</w:t>
       </w:r>
-      <w:bookmarkEnd w:id="43"/>
+      <w:bookmarkEnd w:id="42"/>
     </w:p>
     <w:p>
       <w:pPr>
@@ -10593,14 +10329,14 @@
           <w:rFonts w:cstheme="majorHAnsi"/>
         </w:rPr>
       </w:pPr>
-      <w:bookmarkStart w:id="44" w:name="_Toc9170360"/>
+      <w:bookmarkStart w:id="43" w:name="_Toc9170360"/>
       <w:r>
         <w:rPr>
           <w:rFonts w:cstheme="majorHAnsi"/>
         </w:rPr>
         <w:t>Priorización requisitos no funcionales</w:t>
       </w:r>
-      <w:bookmarkEnd w:id="44"/>
+      <w:bookmarkEnd w:id="43"/>
     </w:p>
     <w:p>
       <w:pPr>
@@ -11331,31 +11067,18 @@
           <w:rFonts w:cstheme="majorHAnsi"/>
         </w:rPr>
       </w:pPr>
-      <w:bookmarkStart w:id="45" w:name="_Toc9167388"/>
+      <w:bookmarkStart w:id="44" w:name="_Toc9167388"/>
       <w:r>
         <w:t xml:space="preserve">Tabla </w:t>
       </w:r>
-      <w:r>
-        <w:fldChar w:fldCharType="begin"/>
-      </w:r>
-      <w:r>
-        <w:instrText xml:space="preserve"> SEQ Tabla \* ARABIC </w:instrText>
-      </w:r>
-      <w:r>
-        <w:fldChar w:fldCharType="separate"/>
-      </w:r>
-      <w:r>
-        <w:rPr>
-          <w:noProof/>
-        </w:rPr>
-        <w:t>3</w:t>
-      </w:r>
-      <w:r>
-        <w:rPr>
-          <w:noProof/>
-        </w:rPr>
-        <w:fldChar w:fldCharType="end"/>
-      </w:r>
+      <w:fldSimple w:instr=" SEQ Tabla \* ARABIC ">
+        <w:r>
+          <w:rPr>
+            <w:noProof/>
+          </w:rPr>
+          <w:t>3</w:t>
+        </w:r>
+      </w:fldSimple>
       <w:r>
         <w:t xml:space="preserve">- Priorización requisitos </w:t>
       </w:r>
@@ -11365,7 +11088,7 @@
       <w:r>
         <w:t>funcionales</w:t>
       </w:r>
-      <w:bookmarkEnd w:id="45"/>
+      <w:bookmarkEnd w:id="44"/>
     </w:p>
     <w:p>
       <w:pPr>
@@ -11387,10 +11110,10 @@
           <w:numId w:val="2"/>
         </w:numPr>
       </w:pPr>
-      <w:bookmarkStart w:id="46" w:name="_Atributos_del_producto"/>
-      <w:bookmarkStart w:id="47" w:name="_Toc9086870"/>
-      <w:bookmarkStart w:id="48" w:name="_Toc9170361"/>
-      <w:bookmarkEnd w:id="46"/>
+      <w:bookmarkStart w:id="45" w:name="_Atributos_del_producto"/>
+      <w:bookmarkStart w:id="46" w:name="_Toc9086870"/>
+      <w:bookmarkStart w:id="47" w:name="_Toc9170361"/>
+      <w:bookmarkEnd w:id="45"/>
       <w:r>
         <w:lastRenderedPageBreak/>
         <w:t xml:space="preserve">Atributos del </w:t>
@@ -11398,8 +11121,8 @@
       <w:r>
         <w:t>producto</w:t>
       </w:r>
+      <w:bookmarkEnd w:id="46"/>
       <w:bookmarkEnd w:id="47"/>
-      <w:bookmarkEnd w:id="48"/>
     </w:p>
     <w:p>
       <w:pPr>
@@ -11409,15 +11132,15 @@
           <w:numId w:val="2"/>
         </w:numPr>
       </w:pPr>
-      <w:bookmarkStart w:id="49" w:name="_Rendimiento"/>
-      <w:bookmarkStart w:id="50" w:name="_Toc9086871"/>
-      <w:bookmarkStart w:id="51" w:name="_Toc9170362"/>
+      <w:bookmarkStart w:id="48" w:name="_Rendimiento"/>
+      <w:bookmarkStart w:id="49" w:name="_Toc9086871"/>
+      <w:bookmarkStart w:id="50" w:name="_Toc9170362"/>
+      <w:bookmarkEnd w:id="48"/>
+      <w:r>
+        <w:t>Rendimiento</w:t>
+      </w:r>
       <w:bookmarkEnd w:id="49"/>
-      <w:r>
-        <w:t>Rendimiento</w:t>
-      </w:r>
       <w:bookmarkEnd w:id="50"/>
-      <w:bookmarkEnd w:id="51"/>
     </w:p>
     <w:p>
       <w:pPr>
@@ -11528,13 +11251,13 @@
           <w:numId w:val="2"/>
         </w:numPr>
       </w:pPr>
-      <w:bookmarkStart w:id="52" w:name="_Toc9086872"/>
-      <w:bookmarkStart w:id="53" w:name="_Toc9170363"/>
+      <w:bookmarkStart w:id="51" w:name="_Toc9086872"/>
+      <w:bookmarkStart w:id="52" w:name="_Toc9170363"/>
       <w:r>
         <w:t>Usabilidad</w:t>
       </w:r>
+      <w:bookmarkEnd w:id="51"/>
       <w:bookmarkEnd w:id="52"/>
-      <w:bookmarkEnd w:id="53"/>
     </w:p>
     <w:p>
       <w:pPr>
@@ -11552,7 +11275,6 @@
         </w:rPr>
         <w:t xml:space="preserve">La usabilidad de la aplicación se encuentra en la interfaz </w:t>
       </w:r>
-      <w:proofErr w:type="spellStart"/>
       <w:r>
         <w:rPr>
           <w:rFonts w:cstheme="majorHAnsi"/>
@@ -11561,18 +11283,7 @@
           <w:color w:val="000000" w:themeColor="text1"/>
           <w:lang w:val="es-ES"/>
         </w:rPr>
-        <w:t>drag</w:t>
-      </w:r>
-      <w:proofErr w:type="spellEnd"/>
-      <w:r>
-        <w:rPr>
-          <w:rFonts w:cstheme="majorHAnsi"/>
-          <w:i/>
-          <w:iCs/>
-          <w:color w:val="000000" w:themeColor="text1"/>
-          <w:lang w:val="es-ES"/>
-        </w:rPr>
-        <w:t xml:space="preserve"> and </w:t>
+        <w:t xml:space="preserve">drag and </w:t>
       </w:r>
       <w:proofErr w:type="spellStart"/>
       <w:r>
@@ -11812,13 +11523,13 @@
           <w:numId w:val="2"/>
         </w:numPr>
       </w:pPr>
-      <w:bookmarkStart w:id="54" w:name="_Toc9086873"/>
-      <w:bookmarkStart w:id="55" w:name="_Toc9170364"/>
+      <w:bookmarkStart w:id="53" w:name="_Toc9086873"/>
+      <w:bookmarkStart w:id="54" w:name="_Toc9170364"/>
       <w:r>
         <w:t>Portabilidad</w:t>
       </w:r>
+      <w:bookmarkEnd w:id="53"/>
       <w:bookmarkEnd w:id="54"/>
-      <w:bookmarkEnd w:id="55"/>
     </w:p>
     <w:p>
       <w:pPr>
@@ -11864,13 +11575,13 @@
           <w:numId w:val="2"/>
         </w:numPr>
       </w:pPr>
-      <w:bookmarkStart w:id="56" w:name="_Toc9086874"/>
-      <w:bookmarkStart w:id="57" w:name="_Toc9170365"/>
+      <w:bookmarkStart w:id="55" w:name="_Toc9086874"/>
+      <w:bookmarkStart w:id="56" w:name="_Toc9170365"/>
       <w:r>
         <w:t>Interoperabilidad</w:t>
       </w:r>
+      <w:bookmarkEnd w:id="55"/>
       <w:bookmarkEnd w:id="56"/>
-      <w:bookmarkEnd w:id="57"/>
     </w:p>
     <w:p>
       <w:pPr>
@@ -11944,13 +11655,13 @@
           <w:numId w:val="2"/>
         </w:numPr>
       </w:pPr>
-      <w:bookmarkStart w:id="58" w:name="_Toc9086875"/>
-      <w:bookmarkStart w:id="59" w:name="_Toc9170366"/>
+      <w:bookmarkStart w:id="57" w:name="_Toc9086875"/>
+      <w:bookmarkStart w:id="58" w:name="_Toc9170366"/>
       <w:r>
         <w:t>Seguridad</w:t>
       </w:r>
+      <w:bookmarkEnd w:id="57"/>
       <w:bookmarkEnd w:id="58"/>
-      <w:bookmarkEnd w:id="59"/>
     </w:p>
     <w:p>
       <w:pPr>
@@ -12003,11 +11714,11 @@
           <w:numId w:val="2"/>
         </w:numPr>
       </w:pPr>
-      <w:bookmarkStart w:id="60" w:name="_Toc9170367"/>
+      <w:bookmarkStart w:id="59" w:name="_Toc9170367"/>
       <w:r>
         <w:t>Confiabilidad</w:t>
       </w:r>
-      <w:bookmarkEnd w:id="60"/>
+      <w:bookmarkEnd w:id="59"/>
     </w:p>
     <w:p>
       <w:r>
@@ -12031,14 +11742,14 @@
           <w:numId w:val="2"/>
         </w:numPr>
       </w:pPr>
-      <w:bookmarkStart w:id="61" w:name="_Toc9170368"/>
+      <w:bookmarkStart w:id="60" w:name="_Toc9170368"/>
       <w:r>
         <w:t xml:space="preserve">Atributos </w:t>
       </w:r>
       <w:r>
         <w:t>Relevantes</w:t>
       </w:r>
-      <w:bookmarkEnd w:id="61"/>
+      <w:bookmarkEnd w:id="60"/>
     </w:p>
     <w:p>
       <w:r>
@@ -12386,14 +12097,14 @@
           <w:numId w:val="2"/>
         </w:numPr>
       </w:pPr>
-      <w:bookmarkStart w:id="62" w:name="_Toc9086876"/>
-      <w:bookmarkStart w:id="63" w:name="_Toc9170369"/>
+      <w:bookmarkStart w:id="61" w:name="_Toc9086876"/>
+      <w:bookmarkStart w:id="62" w:name="_Toc9170369"/>
       <w:r>
         <w:lastRenderedPageBreak/>
         <w:t>Anexos</w:t>
       </w:r>
+      <w:bookmarkEnd w:id="61"/>
       <w:bookmarkEnd w:id="62"/>
-      <w:bookmarkEnd w:id="63"/>
     </w:p>
     <w:p>
       <w:pPr>
@@ -12403,24 +12114,24 @@
           <w:numId w:val="2"/>
         </w:numPr>
       </w:pPr>
-      <w:bookmarkStart w:id="64" w:name="_Plan_de_administración"/>
-      <w:bookmarkStart w:id="65" w:name="_Toc9170370"/>
+      <w:bookmarkStart w:id="63" w:name="_Plan_de_administración"/>
+      <w:bookmarkStart w:id="64" w:name="_Toc9170370"/>
+      <w:bookmarkEnd w:id="63"/>
+      <w:r>
+        <w:t>Plan de administración de software</w:t>
+      </w:r>
+      <w:r>
+        <w:t xml:space="preserve"> de </w:t>
+      </w:r>
+      <w:proofErr w:type="spellStart"/>
+      <w:r>
+        <w:t>cpPlugins</w:t>
+      </w:r>
+      <w:proofErr w:type="spellEnd"/>
+      <w:r>
+        <w:t xml:space="preserve"> 3.0</w:t>
+      </w:r>
       <w:bookmarkEnd w:id="64"/>
-      <w:r>
-        <w:t>Plan de administración de software</w:t>
-      </w:r>
-      <w:r>
-        <w:t xml:space="preserve"> de </w:t>
-      </w:r>
-      <w:proofErr w:type="spellStart"/>
-      <w:r>
-        <w:t>cpPlugins</w:t>
-      </w:r>
-      <w:proofErr w:type="spellEnd"/>
-      <w:r>
-        <w:t xml:space="preserve"> 3.0</w:t>
-      </w:r>
-      <w:bookmarkEnd w:id="65"/>
     </w:p>
     <w:p>
       <w:r>
@@ -12468,7 +12179,23 @@
             <w:shd w:val="clear" w:color="auto" w:fill="FFFFFF"/>
             <w:lang w:val="es-ES"/>
           </w:rPr>
-          <w:t>Anexos\1. SPMP_cpPlugins3.0.docx</w:t>
+          <w:t>Anexos\1. SPMP_cpPlugins3.0.</w:t>
+        </w:r>
+        <w:r>
+          <w:rPr>
+            <w:rStyle w:val="Hipervnculo"/>
+            <w:shd w:val="clear" w:color="auto" w:fill="FFFFFF"/>
+            <w:lang w:val="es-ES"/>
+          </w:rPr>
+          <w:t>d</w:t>
+        </w:r>
+        <w:r>
+          <w:rPr>
+            <w:rStyle w:val="Hipervnculo"/>
+            <w:shd w:val="clear" w:color="auto" w:fill="FFFFFF"/>
+            <w:lang w:val="es-ES"/>
+          </w:rPr>
+          <w:t>ocx</w:t>
         </w:r>
       </w:hyperlink>
     </w:p>
@@ -12480,7 +12207,7 @@
           <w:numId w:val="2"/>
         </w:numPr>
       </w:pPr>
-      <w:bookmarkStart w:id="66" w:name="_Toc9170371"/>
+      <w:bookmarkStart w:id="65" w:name="_Toc9170371"/>
       <w:r>
         <w:t>Requisitos</w:t>
       </w:r>
@@ -12495,7 +12222,7 @@
       <w:r>
         <w:t xml:space="preserve"> 3.0</w:t>
       </w:r>
-      <w:bookmarkEnd w:id="66"/>
+      <w:bookmarkEnd w:id="65"/>
     </w:p>
     <w:p>
       <w:r>
@@ -12561,7 +12288,57 @@
             <w:shd w:val="clear" w:color="auto" w:fill="FFFFFF"/>
             <w:lang w:val="es-ES"/>
           </w:rPr>
-          <w:t>Anexos\2.Requisitos.xlsx</w:t>
+          <w:t>A</w:t>
+        </w:r>
+        <w:r>
+          <w:rPr>
+            <w:rStyle w:val="Hipervnculo"/>
+            <w:shd w:val="clear" w:color="auto" w:fill="FFFFFF"/>
+            <w:lang w:val="es-ES"/>
+          </w:rPr>
+          <w:t>n</w:t>
+        </w:r>
+        <w:r>
+          <w:rPr>
+            <w:rStyle w:val="Hipervnculo"/>
+            <w:shd w:val="clear" w:color="auto" w:fill="FFFFFF"/>
+            <w:lang w:val="es-ES"/>
+          </w:rPr>
+          <w:t>exos</w:t>
+        </w:r>
+        <w:r>
+          <w:rPr>
+            <w:rStyle w:val="Hipervnculo"/>
+            <w:shd w:val="clear" w:color="auto" w:fill="FFFFFF"/>
+            <w:lang w:val="es-ES"/>
+          </w:rPr>
+          <w:t>\</w:t>
+        </w:r>
+        <w:r>
+          <w:rPr>
+            <w:rStyle w:val="Hipervnculo"/>
+            <w:shd w:val="clear" w:color="auto" w:fill="FFFFFF"/>
+            <w:lang w:val="es-ES"/>
+          </w:rPr>
+          <w:t>2</w:t>
+        </w:r>
+        <w:bookmarkStart w:id="66" w:name="_GoBack"/>
+        <w:bookmarkEnd w:id="66"/>
+        <w:r>
+          <w:rPr>
+            <w:rStyle w:val="Hipervnculo"/>
+            <w:shd w:val="clear" w:color="auto" w:fill="FFFFFF"/>
+            <w:lang w:val="es-ES"/>
+          </w:rPr>
+          <w:t>.</w:t>
+        </w:r>
+        <w:r>
+          <w:rPr>
+            <w:rStyle w:val="Hipervnculo"/>
+            <w:shd w:val="clear" w:color="auto" w:fill="FFFFFF"/>
+            <w:lang w:val="es-ES"/>
+          </w:rPr>
+          <w:t>Requisitos.xlsx</w:t>
         </w:r>
       </w:hyperlink>
       <w:r>
@@ -19021,6 +18798,18 @@
     <w:unhideWhenUsed/>
     <w:rsid w:val="00501115"/>
   </w:style>
+  <w:style w:type="character" w:styleId="Hipervnculovisitado">
+    <w:name w:val="FollowedHyperlink"/>
+    <w:basedOn w:val="Fuentedeprrafopredeter"/>
+    <w:uiPriority w:val="99"/>
+    <w:semiHidden/>
+    <w:unhideWhenUsed/>
+    <w:rsid w:val="00A86070"/>
+    <w:rPr>
+      <w:color w:val="356A95" w:themeColor="followedHyperlink"/>
+      <w:u w:val="single"/>
+    </w:rPr>
+  </w:style>
 </w:styles>
 </file>
 
@@ -19308,8 +19097,14 @@
 </file>
 
 <file path=customXml/item2.xml><?xml version="1.0" encoding="utf-8"?>
-<ct:contentTypeSchema xmlns:ct="http://schemas.microsoft.com/office/2006/metadata/contentType" xmlns:ma="http://schemas.microsoft.com/office/2006/metadata/properties/metaAttributes" ct:_="" ma:_="" ma:contentTypeName="Documento" ma:contentTypeID="0x01010014AD068214341E4CA8E3852149926A6A" ma:contentTypeVersion="6" ma:contentTypeDescription="Crear nuevo documento." ma:contentTypeScope="" ma:versionID="c946919acd815f9abdeda1689f00b22e">
-  <xsd:schema xmlns:xsd="http://www.w3.org/2001/XMLSchema" xmlns:xs="http://www.w3.org/2001/XMLSchema" xmlns:p="http://schemas.microsoft.com/office/2006/metadata/properties" xmlns:ns2="cc47ad1c-7997-4fdf-8092-37832baaccfc" targetNamespace="http://schemas.microsoft.com/office/2006/metadata/properties" ma:root="true" ma:fieldsID="00d4414b7b8d8cba496fe7c4d3db8eb0" ns2:_="">
+<p:properties xmlns:p="http://schemas.microsoft.com/office/2006/metadata/properties" xmlns:xsi="http://www.w3.org/2001/XMLSchema-instance" xmlns:pc="http://schemas.microsoft.com/office/infopath/2007/PartnerControls">
+  <documentManagement/>
+</p:properties>
+</file>
+
+<file path=customXml/item3.xml><?xml version="1.0" encoding="utf-8"?>
+<ct:contentTypeSchema xmlns:ct="http://schemas.microsoft.com/office/2006/metadata/contentType" xmlns:ma="http://schemas.microsoft.com/office/2006/metadata/properties/metaAttributes" ct:_="" ma:_="" ma:contentTypeName="Document" ma:contentTypeID="0x01010014AD068214341E4CA8E3852149926A6A" ma:contentTypeVersion="6" ma:contentTypeDescription="Create a new document." ma:contentTypeScope="" ma:versionID="28a56b318fa5d61ed50bdde89c52f521">
+  <xsd:schema xmlns:xsd="http://www.w3.org/2001/XMLSchema" xmlns:xs="http://www.w3.org/2001/XMLSchema" xmlns:p="http://schemas.microsoft.com/office/2006/metadata/properties" xmlns:ns2="cc47ad1c-7997-4fdf-8092-37832baaccfc" targetNamespace="http://schemas.microsoft.com/office/2006/metadata/properties" ma:root="true" ma:fieldsID="bd9ba904dbdd8830a10907b4e68c3377" ns2:_="">
     <xsd:import namespace="cc47ad1c-7997-4fdf-8092-37832baaccfc"/>
     <xsd:element name="properties">
       <xsd:complexType>
@@ -19375,8 +19170,8 @@
         <xsd:element ref="dc:creator" minOccurs="0" maxOccurs="1"/>
         <xsd:element ref="dcterms:created" minOccurs="0" maxOccurs="1"/>
         <xsd:element ref="dc:identifier" minOccurs="0" maxOccurs="1"/>
-        <xsd:element name="contentType" minOccurs="0" maxOccurs="1" type="xsd:string" ma:index="0" ma:displayName="Tipo de contenido"/>
-        <xsd:element ref="dc:title" minOccurs="0" maxOccurs="1" ma:index="4" ma:displayName="Título"/>
+        <xsd:element name="contentType" minOccurs="0" maxOccurs="1" type="xsd:string" ma:index="0" ma:displayName="Content Type"/>
+        <xsd:element ref="dc:title" minOccurs="0" maxOccurs="1" ma:index="4" ma:displayName="Title"/>
         <xsd:element ref="dc:subject" minOccurs="0" maxOccurs="1"/>
         <xsd:element ref="dc:description" minOccurs="0" maxOccurs="1"/>
         <xsd:element name="keywords" minOccurs="0" maxOccurs="1" type="xsd:string"/>
@@ -19465,12 +19260,6 @@
 </ct:contentTypeSchema>
 </file>
 
-<file path=customXml/item3.xml><?xml version="1.0" encoding="utf-8"?>
-<p:properties xmlns:p="http://schemas.microsoft.com/office/2006/metadata/properties" xmlns:xsi="http://www.w3.org/2001/XMLSchema-instance" xmlns:pc="http://schemas.microsoft.com/office/infopath/2007/PartnerControls">
-  <documentManagement/>
-</p:properties>
-</file>
-
 <file path=customXml/item4.xml><?xml version="1.0" encoding="utf-8"?>
 <b:Sources xmlns:b="http://schemas.openxmlformats.org/officeDocument/2006/bibliography" xmlns="http://schemas.openxmlformats.org/officeDocument/2006/bibliography" SelectedStyle="/APASixthEditionOfficeOnline.xsl" StyleName="APA"/>
 </file>
@@ -19484,10 +19273,6 @@
 </file>
 
 <file path=customXml/itemProps2.xml><?xml version="1.0" encoding="utf-8"?>
-<ds:datastoreItem xmlns:ds="http://schemas.openxmlformats.org/officeDocument/2006/customXml" ds:itemID="{0AC5D50D-4875-49DB-AC3D-347335E665FF}"/>
-</file>
-
-<file path=customXml/itemProps3.xml><?xml version="1.0" encoding="utf-8"?>
 <ds:datastoreItem xmlns:ds="http://schemas.openxmlformats.org/officeDocument/2006/customXml" ds:itemID="{BACCC1CF-B301-43F6-B613-CB49D0241550}">
   <ds:schemaRefs>
     <ds:schemaRef ds:uri="http://schemas.microsoft.com/office/2006/metadata/properties"/>
@@ -19496,8 +19281,26 @@
 </ds:datastoreItem>
 </file>
 
+<file path=customXml/itemProps3.xml><?xml version="1.0" encoding="utf-8"?>
+<ds:datastoreItem xmlns:ds="http://schemas.openxmlformats.org/officeDocument/2006/customXml" ds:itemID="{F49E9BAD-4CC9-410B-B67C-0FD917F0CA31}">
+  <ds:schemaRefs>
+    <ds:schemaRef ds:uri="http://schemas.microsoft.com/office/2006/metadata/contentType"/>
+    <ds:schemaRef ds:uri="http://schemas.microsoft.com/office/2006/metadata/properties/metaAttributes"/>
+    <ds:schemaRef ds:uri="http://www.w3.org/2001/XMLSchema"/>
+    <ds:schemaRef ds:uri="http://schemas.microsoft.com/office/2006/metadata/properties"/>
+    <ds:schemaRef ds:uri="cc47ad1c-7997-4fdf-8092-37832baaccfc"/>
+    <ds:schemaRef ds:uri="http://schemas.microsoft.com/office/2006/documentManagement/types"/>
+    <ds:schemaRef ds:uri="http://schemas.microsoft.com/office/infopath/2007/PartnerControls"/>
+    <ds:schemaRef ds:uri="http://schemas.openxmlformats.org/package/2006/metadata/core-properties"/>
+    <ds:schemaRef ds:uri="http://purl.org/dc/elements/1.1/"/>
+    <ds:schemaRef ds:uri="http://purl.org/dc/terms/"/>
+    <ds:schemaRef ds:uri="http://schemas.microsoft.com/internal/obd"/>
+  </ds:schemaRefs>
+</ds:datastoreItem>
+</file>
+
 <file path=customXml/itemProps4.xml><?xml version="1.0" encoding="utf-8"?>
-<ds:datastoreItem xmlns:ds="http://schemas.openxmlformats.org/officeDocument/2006/customXml" ds:itemID="{08F97DB8-DACC-464E-8FB1-B6B0B0C7AD04}">
+<ds:datastoreItem xmlns:ds="http://schemas.openxmlformats.org/officeDocument/2006/customXml" ds:itemID="{F426BF95-C3D3-43A1-B425-8C9290D1C334}">
   <ds:schemaRefs>
     <ds:schemaRef ds:uri="http://schemas.openxmlformats.org/officeDocument/2006/bibliography"/>
   </ds:schemaRefs>
